--- a/doc/methods.docx
+++ b/doc/methods.docx
@@ -31,15 +31,30 @@
         <w:t xml:space="preserve">all-sky mean </w:t>
       </w:r>
       <w:r>
-        <w:t xml:space="preserve">large scale eddy flux is the integral of the </w:t>
-      </w:r>
-      <w:proofErr w:type="gramStart"/>
-      <w:r>
-        <w:t>large scale</w:t>
-      </w:r>
-      <w:proofErr w:type="gramEnd"/>
-      <w:r>
-        <w:t xml:space="preserve"> subsidence</w:t>
+        <w:t xml:space="preserve">large scale eddy flux </w:t>
+      </w:r>
+      <m:oMath>
+        <m:r>
+          <w:rPr>
+            <w:rFonts w:ascii="Cambria Math" w:hAnsi="Cambria Math"/>
+          </w:rPr>
+          <m:t>G</m:t>
+        </m:r>
+      </m:oMath>
+      <w:r>
+        <w:rPr>
+          <w:rFonts w:eastAsiaTheme="minorEastAsia"/>
+        </w:rPr>
+        <w:t xml:space="preserve"> </w:t>
+      </w:r>
+      <w:r>
+        <w:t>is the integral of the large</w:t>
+      </w:r>
+      <w:r>
+        <w:t>-</w:t>
+      </w:r>
+      <w:r>
+        <w:t>scale subsidence</w:t>
       </w:r>
       <w:r>
         <w:t xml:space="preserve"> and horizontal advection source </w:t>
@@ -431,6 +446,8 @@
       <w:pPr>
         <w:rPr>
           <w:rFonts w:eastAsiaTheme="minorEastAsia"/>
+          <w:i/>
+          <w:iCs/>
         </w:rPr>
       </w:pPr>
       <w:r>
@@ -457,6 +474,189 @@
         <w:rPr>
           <w:rFonts w:eastAsiaTheme="minorEastAsia"/>
         </w:rPr>
+        <w:t xml:space="preserve">to the cloud categories </w:t>
+      </w:r>
+      <m:oMath>
+        <m:r>
+          <w:rPr>
+            <w:rFonts w:ascii="Cambria Math" w:eastAsiaTheme="minorEastAsia" w:hAnsi="Cambria Math"/>
+          </w:rPr>
+          <m:t>i</m:t>
+        </m:r>
+      </m:oMath>
+      <w:r>
+        <w:rPr>
+          <w:rFonts w:eastAsiaTheme="minorEastAsia"/>
+        </w:rPr>
+        <w:t>.</w:t>
+      </w:r>
+      <w:r>
+        <w:rPr>
+          <w:rFonts w:eastAsiaTheme="minorEastAsia"/>
+          <w:b/>
+          <w:bCs/>
+        </w:rPr>
+        <w:t xml:space="preserve"> </w:t>
+      </w:r>
+      <w:r>
+        <w:rPr>
+          <w:rFonts w:eastAsiaTheme="minorEastAsia"/>
+        </w:rPr>
+        <w:t xml:space="preserve">Clouds with area fraction </w:t>
+      </w:r>
+      <m:oMath>
+        <m:sSub>
+          <m:sSubPr>
+            <m:ctrlPr>
+              <w:rPr>
+                <w:rFonts w:ascii="Cambria Math" w:eastAsiaTheme="minorEastAsia" w:hAnsi="Cambria Math"/>
+                <w:i/>
+              </w:rPr>
+            </m:ctrlPr>
+          </m:sSubPr>
+          <m:e>
+            <m:r>
+              <w:rPr>
+                <w:rFonts w:ascii="Cambria Math" w:eastAsiaTheme="minorEastAsia" w:hAnsi="Cambria Math"/>
+              </w:rPr>
+              <m:t>a</m:t>
+            </m:r>
+          </m:e>
+          <m:sub>
+            <m:r>
+              <w:rPr>
+                <w:rFonts w:ascii="Cambria Math" w:eastAsiaTheme="minorEastAsia" w:hAnsi="Cambria Math"/>
+              </w:rPr>
+              <m:t>i</m:t>
+            </m:r>
+          </m:sub>
+        </m:sSub>
+      </m:oMath>
+      <w:r>
+        <w:rPr>
+          <w:rFonts w:eastAsiaTheme="minorEastAsia"/>
+        </w:rPr>
+        <w:t xml:space="preserve"> have cloud tops that reach </w:t>
+      </w:r>
+      <m:oMath>
+        <m:sSub>
+          <m:sSubPr>
+            <m:ctrlPr>
+              <w:rPr>
+                <w:rFonts w:ascii="Cambria Math" w:eastAsiaTheme="minorEastAsia" w:hAnsi="Cambria Math"/>
+                <w:i/>
+              </w:rPr>
+            </m:ctrlPr>
+          </m:sSubPr>
+          <m:e>
+            <m:r>
+              <w:rPr>
+                <w:rFonts w:ascii="Cambria Math" w:eastAsiaTheme="minorEastAsia" w:hAnsi="Cambria Math"/>
+              </w:rPr>
+              <m:t>h</m:t>
+            </m:r>
+          </m:e>
+          <m:sub>
+            <m:r>
+              <w:rPr>
+                <w:rFonts w:ascii="Cambria Math" w:eastAsiaTheme="minorEastAsia" w:hAnsi="Cambria Math"/>
+              </w:rPr>
+              <m:t>i</m:t>
+            </m:r>
+          </m:sub>
+        </m:sSub>
+      </m:oMath>
+      <w:r>
+        <w:rPr>
+          <w:rFonts w:eastAsiaTheme="minorEastAsia"/>
+        </w:rPr>
+        <w:t xml:space="preserve"> in the satellite images.</w:t>
+      </w:r>
+    </w:p>
+    <w:p>
+      <w:pPr>
+        <w:rPr>
+          <w:rFonts w:eastAsiaTheme="minorEastAsia"/>
+        </w:rPr>
+      </w:pPr>
+      <w:r>
+        <w:rPr>
+          <w:rFonts w:eastAsiaTheme="minorEastAsia"/>
+          <w:b/>
+          <w:bCs/>
+        </w:rPr>
+        <w:t>Method 1</w:t>
+      </w:r>
+      <w:r>
+        <w:rPr>
+          <w:rFonts w:eastAsiaTheme="minorEastAsia"/>
+          <w:b/>
+          <w:bCs/>
+        </w:rPr>
+        <w:t>,</w:t>
+      </w:r>
+      <w:r>
+        <w:rPr>
+          <w:rFonts w:eastAsiaTheme="minorEastAsia"/>
+          <w:b/>
+          <w:bCs/>
+        </w:rPr>
+        <w:t xml:space="preserve"> Horizontally uniform eddy </w:t>
+      </w:r>
+      <w:proofErr w:type="spellStart"/>
+      <w:r>
+        <w:rPr>
+          <w:rFonts w:eastAsiaTheme="minorEastAsia"/>
+          <w:b/>
+          <w:bCs/>
+        </w:rPr>
+        <w:t>flux</w:t>
+      </w:r>
+      <w:r>
+        <w:rPr>
+          <w:rFonts w:eastAsiaTheme="minorEastAsia"/>
+          <w:b/>
+          <w:bCs/>
+        </w:rPr>
+        <w:t xml:space="preserve">: </w:t>
+      </w:r>
+      <w:r>
+        <w:rPr>
+          <w:rFonts w:eastAsiaTheme="minorEastAsia"/>
+        </w:rPr>
+        <w:t>W</w:t>
+      </w:r>
+      <w:proofErr w:type="spellEnd"/>
+      <w:r>
+        <w:rPr>
+          <w:rFonts w:eastAsiaTheme="minorEastAsia"/>
+        </w:rPr>
+        <w:t xml:space="preserve">e distribute the all-sky </w:t>
+      </w:r>
+      <w:r>
+        <w:rPr>
+          <w:rFonts w:eastAsiaTheme="minorEastAsia"/>
+        </w:rPr>
+        <w:t xml:space="preserve">mean flux </w:t>
+      </w:r>
+      <m:oMath>
+        <m:r>
+          <w:rPr>
+            <w:rFonts w:ascii="Cambria Math" w:eastAsiaTheme="minorEastAsia" w:hAnsi="Cambria Math"/>
+          </w:rPr>
+          <m:t>G</m:t>
+        </m:r>
+      </m:oMath>
+      <w:r>
+        <w:rPr>
+          <w:rFonts w:eastAsiaTheme="minorEastAsia"/>
+        </w:rPr>
+        <w:t xml:space="preserve"> </w:t>
+      </w:r>
+      <w:r>
+        <w:rPr>
+          <w:rFonts w:eastAsiaTheme="minorEastAsia"/>
+        </w:rPr>
         <w:t>to the all-cloud mean</w:t>
       </w:r>
       <w:r>
@@ -472,41 +672,21 @@
           </w:rPr>
           <m:t>F</m:t>
         </m:r>
-      </m:oMath>
-      <w:r>
-        <w:rPr>
-          <w:rFonts w:eastAsiaTheme="minorEastAsia"/>
-        </w:rPr>
-        <w:t xml:space="preserve">, and </w:t>
-      </w:r>
-      <w:r>
-        <w:rPr>
-          <w:rFonts w:eastAsiaTheme="minorEastAsia"/>
-        </w:rPr>
-        <w:t xml:space="preserve">then evenly </w:t>
-      </w:r>
-      <w:r>
-        <w:rPr>
-          <w:rFonts w:eastAsiaTheme="minorEastAsia"/>
-        </w:rPr>
-        <w:t xml:space="preserve">to each cloud. </w:t>
-      </w:r>
-      <w:r>
-        <w:rPr>
-          <w:rFonts w:eastAsiaTheme="minorEastAsia"/>
-        </w:rPr>
-        <w:t xml:space="preserve">Clouds with area fraction </w:t>
-      </w:r>
-      <m:oMath>
-        <m:sSub>
-          <m:sSubPr>
+        <m:r>
+          <w:rPr>
+            <w:rFonts w:ascii="Cambria Math" w:eastAsiaTheme="minorEastAsia" w:hAnsi="Cambria Math"/>
+          </w:rPr>
+          <m:t>=</m:t>
+        </m:r>
+        <m:sSubSup>
+          <m:sSubSupPr>
             <m:ctrlPr>
               <w:rPr>
                 <w:rFonts w:ascii="Cambria Math" w:eastAsiaTheme="minorEastAsia" w:hAnsi="Cambria Math"/>
                 <w:i/>
               </w:rPr>
             </m:ctrlPr>
-          </m:sSubPr>
+          </m:sSubSupPr>
           <m:e>
             <m:r>
               <w:rPr>
@@ -520,50 +700,48 @@
               <w:rPr>
                 <w:rFonts w:ascii="Cambria Math" w:eastAsiaTheme="minorEastAsia" w:hAnsi="Cambria Math"/>
               </w:rPr>
-              <m:t>i</m:t>
+              <m:t>cld</m:t>
             </m:r>
           </m:sub>
-        </m:sSub>
+          <m:sup>
+            <m:r>
+              <w:rPr>
+                <w:rFonts w:ascii="Cambria Math" w:eastAsiaTheme="minorEastAsia" w:hAnsi="Cambria Math"/>
+              </w:rPr>
+              <m:t>-1</m:t>
+            </m:r>
+          </m:sup>
+        </m:sSubSup>
+        <m:r>
+          <w:rPr>
+            <w:rFonts w:ascii="Cambria Math" w:eastAsiaTheme="minorEastAsia" w:hAnsi="Cambria Math"/>
+          </w:rPr>
+          <m:t>G</m:t>
+        </m:r>
       </m:oMath>
       <w:r>
         <w:rPr>
           <w:rFonts w:eastAsiaTheme="minorEastAsia"/>
         </w:rPr>
-        <w:t xml:space="preserve"> have cloud tops that reach </w:t>
-      </w:r>
-      <m:oMath>
-        <m:sSub>
-          <m:sSubPr>
-            <m:ctrlPr>
-              <w:rPr>
-                <w:rFonts w:ascii="Cambria Math" w:eastAsiaTheme="minorEastAsia" w:hAnsi="Cambria Math"/>
-                <w:i/>
-              </w:rPr>
-            </m:ctrlPr>
-          </m:sSubPr>
-          <m:e>
-            <m:r>
-              <w:rPr>
-                <w:rFonts w:ascii="Cambria Math" w:eastAsiaTheme="minorEastAsia" w:hAnsi="Cambria Math"/>
-              </w:rPr>
-              <m:t>h</m:t>
-            </m:r>
-          </m:e>
-          <m:sub>
-            <m:r>
-              <w:rPr>
-                <w:rFonts w:ascii="Cambria Math" w:eastAsiaTheme="minorEastAsia" w:hAnsi="Cambria Math"/>
-              </w:rPr>
-              <m:t>i</m:t>
-            </m:r>
-          </m:sub>
-        </m:sSub>
-      </m:oMath>
-      <w:r>
-        <w:rPr>
-          <w:rFonts w:eastAsiaTheme="minorEastAsia"/>
-        </w:rPr>
-        <w:t xml:space="preserve">. If each cloud at level </w:t>
+        <w:t xml:space="preserve">, and </w:t>
+      </w:r>
+      <w:r>
+        <w:rPr>
+          <w:rFonts w:eastAsiaTheme="minorEastAsia"/>
+        </w:rPr>
+        <w:t xml:space="preserve">then evenly </w:t>
+      </w:r>
+      <w:r>
+        <w:rPr>
+          <w:rFonts w:eastAsiaTheme="minorEastAsia"/>
+        </w:rPr>
+        <w:t xml:space="preserve">to each cloud. </w:t>
+      </w:r>
+      <w:r>
+        <w:rPr>
+          <w:rFonts w:eastAsiaTheme="minorEastAsia"/>
+        </w:rPr>
+        <w:t xml:space="preserve">If each cloud at level </w:t>
       </w:r>
       <m:oMath>
         <m:r>
@@ -653,7 +831,13 @@
         <w:rPr>
           <w:rFonts w:eastAsiaTheme="minorEastAsia"/>
         </w:rPr>
-        <w:t>, it follows that</w:t>
+        <w:t xml:space="preserve">, </w:t>
+      </w:r>
+      <w:r>
+        <w:rPr>
+          <w:rFonts w:eastAsiaTheme="minorEastAsia"/>
+        </w:rPr>
+        <w:t>then</w:t>
       </w:r>
       <w:r>
         <w:rPr>
@@ -697,13 +881,7 @@
             <w:rPr>
               <w:rFonts w:ascii="Cambria Math" w:eastAsiaTheme="minorEastAsia" w:hAnsi="Cambria Math"/>
             </w:rPr>
-            <m:t>=</m:t>
-          </m:r>
-          <m:r>
-            <w:rPr>
-              <w:rFonts w:ascii="Cambria Math" w:eastAsiaTheme="minorEastAsia" w:hAnsi="Cambria Math"/>
-            </w:rPr>
-            <m:t>∑</m:t>
+            <m:t>=∑</m:t>
           </m:r>
           <m:sSub>
             <m:sSubPr>
@@ -843,13 +1021,7 @@
             <w:rPr>
               <w:rFonts w:ascii="Cambria Math" w:eastAsiaTheme="minorEastAsia" w:hAnsi="Cambria Math"/>
             </w:rPr>
-            <m:t>=</m:t>
-          </m:r>
-          <m:r>
-            <w:rPr>
-              <w:rFonts w:ascii="Cambria Math" w:eastAsiaTheme="minorEastAsia" w:hAnsi="Cambria Math"/>
-            </w:rPr>
-            <m:t>F</m:t>
+            <m:t>=F</m:t>
           </m:r>
           <m:d>
             <m:dPr>
@@ -1233,6 +1405,12 @@
         </w:rPr>
         <w:t>.</w:t>
       </w:r>
+      <w:r>
+        <w:rPr>
+          <w:rFonts w:eastAsiaTheme="minorEastAsia"/>
+        </w:rPr>
+        <w:t xml:space="preserve"> As the flux decreases with height, there are fewer clouds to carry the mean flux.</w:t>
+      </w:r>
     </w:p>
     <w:p>
       <w:pPr>
@@ -1243,8 +1421,46 @@
       <w:r>
         <w:rPr>
           <w:rFonts w:eastAsiaTheme="minorEastAsia"/>
-        </w:rPr>
-        <w:t xml:space="preserve">The highest cloud is </w:t>
+          <w:b/>
+          <w:bCs/>
+        </w:rPr>
+        <w:t>Method 2,</w:t>
+      </w:r>
+      <w:r>
+        <w:rPr>
+          <w:rFonts w:eastAsiaTheme="minorEastAsia"/>
+          <w:b/>
+          <w:bCs/>
+        </w:rPr>
+        <w:t xml:space="preserve"> Vertically uniform eddy flux</w:t>
+      </w:r>
+      <w:r>
+        <w:rPr>
+          <w:rFonts w:eastAsiaTheme="minorEastAsia"/>
+          <w:b/>
+          <w:bCs/>
+        </w:rPr>
+        <w:t>:</w:t>
+      </w:r>
+      <w:r>
+        <w:rPr>
+          <w:rFonts w:eastAsiaTheme="minorEastAsia"/>
+        </w:rPr>
+        <w:t xml:space="preserve"> The all-sky mean flux profile </w:t>
+      </w:r>
+      <m:oMath>
+        <m:r>
+          <w:rPr>
+            <w:rFonts w:ascii="Cambria Math" w:eastAsiaTheme="minorEastAsia" w:hAnsi="Cambria Math"/>
+          </w:rPr>
+          <m:t>G(z)</m:t>
+        </m:r>
+      </m:oMath>
+      <w:r>
+        <w:rPr>
+          <w:rFonts w:eastAsiaTheme="minorEastAsia"/>
+        </w:rPr>
+        <w:t xml:space="preserve"> has a flux difference at each height </w:t>
       </w:r>
       <m:oMath>
         <m:sSub>
@@ -1269,7 +1485,62 @@
               <w:rPr>
                 <w:rFonts w:ascii="Cambria Math" w:eastAsiaTheme="minorEastAsia" w:hAnsi="Cambria Math"/>
               </w:rPr>
-              <m:t>N</m:t>
+              <m:t>i</m:t>
+            </m:r>
+          </m:sub>
+        </m:sSub>
+      </m:oMath>
+      <w:r>
+        <w:rPr>
+          <w:rFonts w:eastAsiaTheme="minorEastAsia"/>
+        </w:rPr>
+        <w:t xml:space="preserve"> of </w:t>
+      </w:r>
+      <m:oMath>
+        <m:sSub>
+          <m:sSubPr>
+            <m:ctrlPr>
+              <w:rPr>
+                <w:rFonts w:ascii="Cambria Math" w:eastAsiaTheme="minorEastAsia" w:hAnsi="Cambria Math"/>
+                <w:i/>
+              </w:rPr>
+            </m:ctrlPr>
+          </m:sSubPr>
+          <m:e>
+            <m:d>
+              <m:dPr>
+                <m:ctrlPr>
+                  <w:rPr>
+                    <w:rFonts w:ascii="Cambria Math" w:eastAsiaTheme="minorEastAsia" w:hAnsi="Cambria Math"/>
+                    <w:i/>
+                  </w:rPr>
+                </m:ctrlPr>
+              </m:dPr>
+              <m:e>
+                <m:r>
+                  <m:rPr>
+                    <m:sty m:val="p"/>
+                  </m:rPr>
+                  <w:rPr>
+                    <w:rFonts w:ascii="Cambria Math" w:eastAsiaTheme="minorEastAsia" w:hAnsi="Cambria Math"/>
+                  </w:rPr>
+                  <m:t>Δ</m:t>
+                </m:r>
+                <m:r>
+                  <w:rPr>
+                    <w:rFonts w:ascii="Cambria Math" w:eastAsiaTheme="minorEastAsia" w:hAnsi="Cambria Math"/>
+                  </w:rPr>
+                  <m:t>G</m:t>
+                </m:r>
+              </m:e>
+            </m:d>
+          </m:e>
+          <m:sub>
+            <m:r>
+              <w:rPr>
+                <w:rFonts w:ascii="Cambria Math" w:eastAsiaTheme="minorEastAsia" w:hAnsi="Cambria Math"/>
+              </w:rPr>
+              <m:t>i</m:t>
             </m:r>
           </m:sub>
         </m:sSub>
@@ -1277,16 +1548,8 @@
           <w:rPr>
             <w:rFonts w:ascii="Cambria Math" w:eastAsiaTheme="minorEastAsia" w:hAnsi="Cambria Math"/>
           </w:rPr>
-          <m:t>≈</m:t>
+          <m:t>=G(</m:t>
         </m:r>
-      </m:oMath>
-      <w:r>
-        <w:rPr>
-          <w:rFonts w:eastAsiaTheme="minorEastAsia"/>
-        </w:rPr>
-        <w:t xml:space="preserve"> 4 km. Above this, </w:t>
-      </w:r>
-      <m:oMath>
         <m:sSub>
           <m:sSubPr>
             <m:ctrlPr>
@@ -1301,7 +1564,7 @@
               <w:rPr>
                 <w:rFonts w:ascii="Cambria Math" w:eastAsiaTheme="minorEastAsia" w:hAnsi="Cambria Math"/>
               </w:rPr>
-              <m:t>a</m:t>
+              <m:t>h</m:t>
             </m:r>
           </m:e>
           <m:sub>
@@ -1309,7 +1572,7 @@
               <w:rPr>
                 <w:rFonts w:ascii="Cambria Math" w:eastAsiaTheme="minorEastAsia" w:hAnsi="Cambria Math"/>
               </w:rPr>
-              <m:t>cld</m:t>
+              <m:t>i+1</m:t>
             </m:r>
           </m:sub>
         </m:sSub>
@@ -1317,14 +1580,267 @@
           <w:rPr>
             <w:rFonts w:ascii="Cambria Math" w:eastAsiaTheme="minorEastAsia" w:hAnsi="Cambria Math"/>
           </w:rPr>
-          <m:t>=0</m:t>
+          <m:t>)-G(</m:t>
+        </m:r>
+        <m:sSub>
+          <m:sSubPr>
+            <m:ctrlPr>
+              <w:rPr>
+                <w:rFonts w:ascii="Cambria Math" w:eastAsiaTheme="minorEastAsia" w:hAnsi="Cambria Math"/>
+                <w:i/>
+              </w:rPr>
+            </m:ctrlPr>
+          </m:sSubPr>
+          <m:e>
+            <m:r>
+              <w:rPr>
+                <w:rFonts w:ascii="Cambria Math" w:eastAsiaTheme="minorEastAsia" w:hAnsi="Cambria Math"/>
+              </w:rPr>
+              <m:t>h</m:t>
+            </m:r>
+          </m:e>
+          <m:sub>
+            <m:r>
+              <w:rPr>
+                <w:rFonts w:ascii="Cambria Math" w:eastAsiaTheme="minorEastAsia" w:hAnsi="Cambria Math"/>
+              </w:rPr>
+              <m:t>i</m:t>
+            </m:r>
+          </m:sub>
+        </m:sSub>
+        <m:r>
+          <w:rPr>
+            <w:rFonts w:ascii="Cambria Math" w:eastAsiaTheme="minorEastAsia" w:hAnsi="Cambria Math"/>
+          </w:rPr>
+          <m:t>)</m:t>
         </m:r>
       </m:oMath>
       <w:r>
         <w:rPr>
           <w:rFonts w:eastAsiaTheme="minorEastAsia"/>
         </w:rPr>
-        <w:t xml:space="preserve"> so </w:t>
+        <w:t xml:space="preserve">. This flux difference is assumed to be carried by the clouds with area fraction </w:t>
+      </w:r>
+      <m:oMath>
+        <m:sSub>
+          <m:sSubPr>
+            <m:ctrlPr>
+              <w:rPr>
+                <w:rFonts w:ascii="Cambria Math" w:eastAsiaTheme="minorEastAsia" w:hAnsi="Cambria Math"/>
+                <w:i/>
+              </w:rPr>
+            </m:ctrlPr>
+          </m:sSubPr>
+          <m:e>
+            <m:r>
+              <w:rPr>
+                <w:rFonts w:ascii="Cambria Math" w:eastAsiaTheme="minorEastAsia" w:hAnsi="Cambria Math"/>
+              </w:rPr>
+              <m:t>a</m:t>
+            </m:r>
+          </m:e>
+          <m:sub>
+            <m:r>
+              <w:rPr>
+                <w:rFonts w:ascii="Cambria Math" w:eastAsiaTheme="minorEastAsia" w:hAnsi="Cambria Math"/>
+              </w:rPr>
+              <m:t>i</m:t>
+            </m:r>
+          </m:sub>
+        </m:sSub>
+      </m:oMath>
+      <w:r>
+        <w:rPr>
+          <w:rFonts w:eastAsiaTheme="minorEastAsia"/>
+        </w:rPr>
+        <w:t xml:space="preserve"> and height </w:t>
+      </w:r>
+      <m:oMath>
+        <m:sSub>
+          <m:sSubPr>
+            <m:ctrlPr>
+              <w:rPr>
+                <w:rFonts w:ascii="Cambria Math" w:eastAsiaTheme="minorEastAsia" w:hAnsi="Cambria Math"/>
+                <w:i/>
+              </w:rPr>
+            </m:ctrlPr>
+          </m:sSubPr>
+          <m:e>
+            <m:r>
+              <w:rPr>
+                <w:rFonts w:ascii="Cambria Math" w:eastAsiaTheme="minorEastAsia" w:hAnsi="Cambria Math"/>
+              </w:rPr>
+              <m:t>h</m:t>
+            </m:r>
+          </m:e>
+          <m:sub>
+            <m:r>
+              <w:rPr>
+                <w:rFonts w:ascii="Cambria Math" w:eastAsiaTheme="minorEastAsia" w:hAnsi="Cambria Math"/>
+              </w:rPr>
+              <m:t>i</m:t>
+            </m:r>
+          </m:sub>
+        </m:sSub>
+      </m:oMath>
+      <w:r>
+        <w:rPr>
+          <w:rFonts w:eastAsiaTheme="minorEastAsia"/>
+        </w:rPr>
+        <w:t xml:space="preserve">, so the mean flux in </w:t>
+      </w:r>
+      <w:r>
+        <w:rPr>
+          <w:rFonts w:eastAsiaTheme="minorEastAsia"/>
+        </w:rPr>
+        <w:t xml:space="preserve">cloud </w:t>
+      </w:r>
+      <w:r>
+        <w:rPr>
+          <w:rFonts w:eastAsiaTheme="minorEastAsia"/>
+        </w:rPr>
+        <w:t xml:space="preserve">category </w:t>
+      </w:r>
+      <m:oMath>
+        <m:r>
+          <w:rPr>
+            <w:rFonts w:ascii="Cambria Math" w:eastAsiaTheme="minorEastAsia" w:hAnsi="Cambria Math"/>
+          </w:rPr>
+          <m:t>i</m:t>
+        </m:r>
+      </m:oMath>
+      <w:r>
+        <w:rPr>
+          <w:rFonts w:eastAsiaTheme="minorEastAsia"/>
+        </w:rPr>
+        <w:t xml:space="preserve"> is </w:t>
+      </w:r>
+      <w:r>
+        <w:rPr>
+          <w:rFonts w:eastAsiaTheme="minorEastAsia"/>
+        </w:rPr>
+        <w:t xml:space="preserve">vertically uniform, </w:t>
+      </w:r>
+      <m:oMath>
+        <m:sSub>
+          <m:sSubPr>
+            <m:ctrlPr>
+              <w:rPr>
+                <w:rFonts w:ascii="Cambria Math" w:eastAsiaTheme="minorEastAsia" w:hAnsi="Cambria Math"/>
+                <w:i/>
+              </w:rPr>
+            </m:ctrlPr>
+          </m:sSubPr>
+          <m:e>
+            <m:r>
+              <w:rPr>
+                <w:rFonts w:ascii="Cambria Math" w:eastAsiaTheme="minorEastAsia" w:hAnsi="Cambria Math"/>
+              </w:rPr>
+              <m:t>F</m:t>
+            </m:r>
+          </m:e>
+          <m:sub>
+            <m:r>
+              <w:rPr>
+                <w:rFonts w:ascii="Cambria Math" w:eastAsiaTheme="minorEastAsia" w:hAnsi="Cambria Math"/>
+              </w:rPr>
+              <m:t>i</m:t>
+            </m:r>
+          </m:sub>
+        </m:sSub>
+        <m:r>
+          <w:rPr>
+            <w:rFonts w:ascii="Cambria Math" w:eastAsiaTheme="minorEastAsia" w:hAnsi="Cambria Math"/>
+          </w:rPr>
+          <m:t>=</m:t>
+        </m:r>
+        <m:sSub>
+          <m:sSubPr>
+            <m:ctrlPr>
+              <w:rPr>
+                <w:rFonts w:ascii="Cambria Math" w:eastAsiaTheme="minorEastAsia" w:hAnsi="Cambria Math"/>
+                <w:i/>
+              </w:rPr>
+            </m:ctrlPr>
+          </m:sSubPr>
+          <m:e>
+            <m:sSubSup>
+              <m:sSubSupPr>
+                <m:ctrlPr>
+                  <w:rPr>
+                    <w:rFonts w:ascii="Cambria Math" w:eastAsiaTheme="minorEastAsia" w:hAnsi="Cambria Math"/>
+                    <w:i/>
+                  </w:rPr>
+                </m:ctrlPr>
+              </m:sSubSupPr>
+              <m:e>
+                <m:r>
+                  <w:rPr>
+                    <w:rFonts w:ascii="Cambria Math" w:eastAsiaTheme="minorEastAsia" w:hAnsi="Cambria Math"/>
+                  </w:rPr>
+                  <m:t>a</m:t>
+                </m:r>
+              </m:e>
+              <m:sub>
+                <m:r>
+                  <w:rPr>
+                    <w:rFonts w:ascii="Cambria Math" w:eastAsiaTheme="minorEastAsia" w:hAnsi="Cambria Math"/>
+                  </w:rPr>
+                  <m:t>i</m:t>
+                </m:r>
+              </m:sub>
+              <m:sup>
+                <m:r>
+                  <w:rPr>
+                    <w:rFonts w:ascii="Cambria Math" w:eastAsiaTheme="minorEastAsia" w:hAnsi="Cambria Math"/>
+                  </w:rPr>
+                  <m:t>-1</m:t>
+                </m:r>
+              </m:sup>
+            </m:sSubSup>
+            <m:d>
+              <m:dPr>
+                <m:ctrlPr>
+                  <w:rPr>
+                    <w:rFonts w:ascii="Cambria Math" w:eastAsiaTheme="minorEastAsia" w:hAnsi="Cambria Math"/>
+                    <w:i/>
+                  </w:rPr>
+                </m:ctrlPr>
+              </m:dPr>
+              <m:e>
+                <m:r>
+                  <m:rPr>
+                    <m:sty m:val="p"/>
+                  </m:rPr>
+                  <w:rPr>
+                    <w:rFonts w:ascii="Cambria Math" w:eastAsiaTheme="minorEastAsia" w:hAnsi="Cambria Math"/>
+                  </w:rPr>
+                  <m:t>Δ</m:t>
+                </m:r>
+                <m:r>
+                  <w:rPr>
+                    <w:rFonts w:ascii="Cambria Math" w:eastAsiaTheme="minorEastAsia" w:hAnsi="Cambria Math"/>
+                  </w:rPr>
+                  <m:t>G</m:t>
+                </m:r>
+              </m:e>
+            </m:d>
+          </m:e>
+          <m:sub>
+            <m:r>
+              <w:rPr>
+                <w:rFonts w:ascii="Cambria Math" w:eastAsiaTheme="minorEastAsia" w:hAnsi="Cambria Math"/>
+              </w:rPr>
+              <m:t>i</m:t>
+            </m:r>
+          </m:sub>
+        </m:sSub>
+      </m:oMath>
+      <w:r>
+        <w:rPr>
+          <w:rFonts w:eastAsiaTheme="minorEastAsia"/>
+        </w:rPr>
+        <w:t>.</w:t>
       </w:r>
     </w:p>
     <w:p>
@@ -1346,8 +1862,6 @@
       <w:pPr>
         <w:rPr>
           <w:rFonts w:eastAsiaTheme="minorEastAsia"/>
-          <w:i/>
-          <w:iCs/>
         </w:rPr>
       </w:pPr>
       <w:r>
@@ -1496,7 +2010,31 @@
           <w:rFonts w:eastAsiaTheme="minorEastAsia"/>
         </w:rPr>
         <w:br/>
-        <w:t>For illustration in section [cloud model] cloud fluxes are computed for one monolithic cloud of area</w:t>
+        <w:t>For illustration</w:t>
+      </w:r>
+      <w:r>
+        <w:rPr>
+          <w:rFonts w:eastAsiaTheme="minorEastAsia"/>
+        </w:rPr>
+        <w:t>,</w:t>
+      </w:r>
+      <w:r>
+        <w:rPr>
+          <w:rFonts w:eastAsiaTheme="minorEastAsia"/>
+        </w:rPr>
+        <w:t xml:space="preserve"> in section [cloud model]</w:t>
+      </w:r>
+      <w:r>
+        <w:rPr>
+          <w:rFonts w:eastAsiaTheme="minorEastAsia"/>
+        </w:rPr>
+        <w:t>,</w:t>
+      </w:r>
+      <w:r>
+        <w:rPr>
+          <w:rFonts w:eastAsiaTheme="minorEastAsia"/>
+        </w:rPr>
+        <w:t xml:space="preserve"> cloud fluxes are computed for one monolithic cloud of area</w:t>
       </w:r>
       <w:r>
         <w:rPr>
@@ -1537,6 +2075,133 @@
           <w:rFonts w:eastAsiaTheme="minorEastAsia"/>
         </w:rPr>
         <w:t>.</w:t>
+      </w:r>
+    </w:p>
+    <w:p>
+      <w:pPr>
+        <w:rPr>
+          <w:rFonts w:eastAsiaTheme="minorEastAsia"/>
+        </w:rPr>
+      </w:pPr>
+    </w:p>
+    <w:p>
+      <w:pPr>
+        <w:rPr>
+          <w:rFonts w:eastAsiaTheme="minorEastAsia"/>
+        </w:rPr>
+      </w:pPr>
+      <w:r>
+        <w:rPr>
+          <w:rFonts w:eastAsiaTheme="minorEastAsia"/>
+        </w:rPr>
+        <w:t xml:space="preserve">Note on the specification of the </w:t>
+      </w:r>
+      <w:proofErr w:type="gramStart"/>
+      <w:r>
+        <w:rPr>
+          <w:rFonts w:eastAsiaTheme="minorEastAsia"/>
+        </w:rPr>
+        <w:t>large scale</w:t>
+      </w:r>
+      <w:proofErr w:type="gramEnd"/>
+      <w:r>
+        <w:rPr>
+          <w:rFonts w:eastAsiaTheme="minorEastAsia"/>
+        </w:rPr>
+        <w:t xml:space="preserve"> flux to the clouds:</w:t>
+      </w:r>
+    </w:p>
+    <w:p>
+      <w:pPr>
+        <w:rPr>
+          <w:rFonts w:eastAsiaTheme="minorEastAsia"/>
+        </w:rPr>
+      </w:pPr>
+      <w:r>
+        <w:rPr>
+          <w:rFonts w:eastAsiaTheme="minorEastAsia"/>
+        </w:rPr>
+        <w:t xml:space="preserve">The cloud model has no buoyancy closure. We cut clouds off when their liquid water goes to zero. There is an option to let the updraft flux continue above the cloud top. The highest cloud category is </w:t>
+      </w:r>
+      <m:oMath>
+        <m:sSub>
+          <m:sSubPr>
+            <m:ctrlPr>
+              <w:rPr>
+                <w:rFonts w:ascii="Cambria Math" w:eastAsiaTheme="minorEastAsia" w:hAnsi="Cambria Math"/>
+                <w:i/>
+              </w:rPr>
+            </m:ctrlPr>
+          </m:sSubPr>
+          <m:e>
+            <m:r>
+              <w:rPr>
+                <w:rFonts w:ascii="Cambria Math" w:eastAsiaTheme="minorEastAsia" w:hAnsi="Cambria Math"/>
+              </w:rPr>
+              <m:t>h</m:t>
+            </m:r>
+          </m:e>
+          <m:sub>
+            <m:r>
+              <w:rPr>
+                <w:rFonts w:ascii="Cambria Math" w:eastAsiaTheme="minorEastAsia" w:hAnsi="Cambria Math"/>
+              </w:rPr>
+              <m:t>N</m:t>
+            </m:r>
+          </m:sub>
+        </m:sSub>
+        <m:r>
+          <w:rPr>
+            <w:rFonts w:ascii="Cambria Math" w:eastAsiaTheme="minorEastAsia" w:hAnsi="Cambria Math"/>
+          </w:rPr>
+          <m:t>≈</m:t>
+        </m:r>
+      </m:oMath>
+      <w:r>
+        <w:rPr>
+          <w:rFonts w:eastAsiaTheme="minorEastAsia"/>
+        </w:rPr>
+        <w:t xml:space="preserve"> 3.6 km. Above this, </w:t>
+      </w:r>
+      <m:oMath>
+        <m:sSub>
+          <m:sSubPr>
+            <m:ctrlPr>
+              <w:rPr>
+                <w:rFonts w:ascii="Cambria Math" w:eastAsiaTheme="minorEastAsia" w:hAnsi="Cambria Math"/>
+                <w:i/>
+              </w:rPr>
+            </m:ctrlPr>
+          </m:sSubPr>
+          <m:e>
+            <m:r>
+              <w:rPr>
+                <w:rFonts w:ascii="Cambria Math" w:eastAsiaTheme="minorEastAsia" w:hAnsi="Cambria Math"/>
+              </w:rPr>
+              <m:t>a</m:t>
+            </m:r>
+          </m:e>
+          <m:sub>
+            <m:r>
+              <w:rPr>
+                <w:rFonts w:ascii="Cambria Math" w:eastAsiaTheme="minorEastAsia" w:hAnsi="Cambria Math"/>
+              </w:rPr>
+              <m:t>cld</m:t>
+            </m:r>
+          </m:sub>
+        </m:sSub>
+        <m:r>
+          <w:rPr>
+            <w:rFonts w:ascii="Cambria Math" w:eastAsiaTheme="minorEastAsia" w:hAnsi="Cambria Math"/>
+          </w:rPr>
+          <m:t>=0</m:t>
+        </m:r>
+      </m:oMath>
+      <w:r>
+        <w:rPr>
+          <w:rFonts w:eastAsiaTheme="minorEastAsia"/>
+        </w:rPr>
+        <w:t xml:space="preserve"> and a formal requirement is that the </w:t>
       </w:r>
     </w:p>
     <w:sectPr>
@@ -1640,8 +2305,100 @@
       </w:pPr>
     </w:lvl>
   </w:abstractNum>
+  <w:abstractNum w:abstractNumId="1" w15:restartNumberingAfterBreak="0">
+    <w:nsid w:val="6E074287"/>
+    <w:multiLevelType w:val="hybridMultilevel"/>
+    <w:tmpl w:val="4C2A34EA"/>
+    <w:lvl w:ilvl="0" w:tplc="0409000F">
+      <w:start w:val="1"/>
+      <w:numFmt w:val="decimal"/>
+      <w:lvlText w:val="%1."/>
+      <w:lvlJc w:val="left"/>
+      <w:pPr>
+        <w:ind w:left="720" w:hanging="360"/>
+      </w:pPr>
+      <w:rPr>
+        <w:rFonts w:hint="default"/>
+      </w:rPr>
+    </w:lvl>
+    <w:lvl w:ilvl="1" w:tplc="04090019" w:tentative="1">
+      <w:start w:val="1"/>
+      <w:numFmt w:val="lowerLetter"/>
+      <w:lvlText w:val="%2."/>
+      <w:lvlJc w:val="left"/>
+      <w:pPr>
+        <w:ind w:left="1440" w:hanging="360"/>
+      </w:pPr>
+    </w:lvl>
+    <w:lvl w:ilvl="2" w:tplc="0409001B" w:tentative="1">
+      <w:start w:val="1"/>
+      <w:numFmt w:val="lowerRoman"/>
+      <w:lvlText w:val="%3."/>
+      <w:lvlJc w:val="right"/>
+      <w:pPr>
+        <w:ind w:left="2160" w:hanging="180"/>
+      </w:pPr>
+    </w:lvl>
+    <w:lvl w:ilvl="3" w:tplc="0409000F" w:tentative="1">
+      <w:start w:val="1"/>
+      <w:numFmt w:val="decimal"/>
+      <w:lvlText w:val="%4."/>
+      <w:lvlJc w:val="left"/>
+      <w:pPr>
+        <w:ind w:left="2880" w:hanging="360"/>
+      </w:pPr>
+    </w:lvl>
+    <w:lvl w:ilvl="4" w:tplc="04090019" w:tentative="1">
+      <w:start w:val="1"/>
+      <w:numFmt w:val="lowerLetter"/>
+      <w:lvlText w:val="%5."/>
+      <w:lvlJc w:val="left"/>
+      <w:pPr>
+        <w:ind w:left="3600" w:hanging="360"/>
+      </w:pPr>
+    </w:lvl>
+    <w:lvl w:ilvl="5" w:tplc="0409001B" w:tentative="1">
+      <w:start w:val="1"/>
+      <w:numFmt w:val="lowerRoman"/>
+      <w:lvlText w:val="%6."/>
+      <w:lvlJc w:val="right"/>
+      <w:pPr>
+        <w:ind w:left="4320" w:hanging="180"/>
+      </w:pPr>
+    </w:lvl>
+    <w:lvl w:ilvl="6" w:tplc="0409000F" w:tentative="1">
+      <w:start w:val="1"/>
+      <w:numFmt w:val="decimal"/>
+      <w:lvlText w:val="%7."/>
+      <w:lvlJc w:val="left"/>
+      <w:pPr>
+        <w:ind w:left="5040" w:hanging="360"/>
+      </w:pPr>
+    </w:lvl>
+    <w:lvl w:ilvl="7" w:tplc="04090019" w:tentative="1">
+      <w:start w:val="1"/>
+      <w:numFmt w:val="lowerLetter"/>
+      <w:lvlText w:val="%8."/>
+      <w:lvlJc w:val="left"/>
+      <w:pPr>
+        <w:ind w:left="5760" w:hanging="360"/>
+      </w:pPr>
+    </w:lvl>
+    <w:lvl w:ilvl="8" w:tplc="0409001B" w:tentative="1">
+      <w:start w:val="1"/>
+      <w:numFmt w:val="lowerRoman"/>
+      <w:lvlText w:val="%9."/>
+      <w:lvlJc w:val="right"/>
+      <w:pPr>
+        <w:ind w:left="6480" w:hanging="180"/>
+      </w:pPr>
+    </w:lvl>
+  </w:abstractNum>
   <w:num w:numId="1" w16cid:durableId="2017726626">
     <w:abstractNumId w:val="0"/>
+  </w:num>
+  <w:num w:numId="2" w16cid:durableId="1856115920">
+    <w:abstractNumId w:val="1"/>
   </w:num>
 </w:numbering>
 </file>

--- a/doc/methods.docx
+++ b/doc/methods.docx
@@ -367,11 +367,13 @@
         <w:pStyle w:val="Heading3"/>
         <w:rPr>
           <w:rFonts w:eastAsiaTheme="minorEastAsia"/>
+          <w:lang w:val="fr-FR"/>
         </w:rPr>
       </w:pPr>
       <w:r>
         <w:rPr>
           <w:rFonts w:eastAsiaTheme="minorEastAsia"/>
+          <w:lang w:val="fr-FR"/>
         </w:rPr>
         <w:t xml:space="preserve">Cloud ensemble </w:t>
       </w:r>
@@ -405,6 +407,7 @@
         <m:r>
           <w:rPr>
             <w:rFonts w:ascii="Cambria Math" w:eastAsiaTheme="minorEastAsia" w:hAnsi="Cambria Math"/>
+            <w:lang w:val="fr-FR"/>
           </w:rPr>
           <m:t>(</m:t>
         </m:r>
@@ -421,6 +424,7 @@
             <m:r>
               <w:rPr>
                 <w:rFonts w:ascii="Cambria Math" w:eastAsiaTheme="minorEastAsia" w:hAnsi="Cambria Math"/>
+                <w:lang w:val="fr-FR"/>
               </w:rPr>
               <m:t>h</m:t>
             </m:r>
@@ -437,6 +441,7 @@
         <m:r>
           <w:rPr>
             <w:rFonts w:ascii="Cambria Math" w:eastAsiaTheme="minorEastAsia" w:hAnsi="Cambria Math"/>
+            <w:lang w:val="fr-FR"/>
           </w:rPr>
           <m:t>)</m:t>
         </m:r>
@@ -601,37 +606,21 @@
           <w:b/>
           <w:bCs/>
         </w:rPr>
-        <w:t xml:space="preserve"> Horizontally uniform eddy </w:t>
-      </w:r>
-      <w:proofErr w:type="spellStart"/>
+        <w:t xml:space="preserve"> Horizontally uniform eddy flux</w:t>
+      </w:r>
       <w:r>
         <w:rPr>
           <w:rFonts w:eastAsiaTheme="minorEastAsia"/>
           <w:b/>
           <w:bCs/>
         </w:rPr>
-        <w:t>flux</w:t>
-      </w:r>
-      <w:r>
-        <w:rPr>
-          <w:rFonts w:eastAsiaTheme="minorEastAsia"/>
-          <w:b/>
-          <w:bCs/>
-        </w:rPr>
         <w:t xml:space="preserve">: </w:t>
       </w:r>
       <w:r>
         <w:rPr>
           <w:rFonts w:eastAsiaTheme="minorEastAsia"/>
         </w:rPr>
-        <w:t>W</w:t>
-      </w:r>
-      <w:proofErr w:type="spellEnd"/>
-      <w:r>
-        <w:rPr>
-          <w:rFonts w:eastAsiaTheme="minorEastAsia"/>
-        </w:rPr>
-        <w:t xml:space="preserve">e distribute the all-sky </w:t>
+        <w:t xml:space="preserve">We distribute the all-sky </w:t>
       </w:r>
       <w:r>
         <w:rPr>
@@ -670,13 +659,7 @@
           <w:rPr>
             <w:rFonts w:ascii="Cambria Math" w:eastAsiaTheme="minorEastAsia" w:hAnsi="Cambria Math"/>
           </w:rPr>
-          <m:t>F</m:t>
-        </m:r>
-        <m:r>
-          <w:rPr>
-            <w:rFonts w:ascii="Cambria Math" w:eastAsiaTheme="minorEastAsia" w:hAnsi="Cambria Math"/>
-          </w:rPr>
-          <m:t>=</m:t>
+          <m:t>F=</m:t>
         </m:r>
         <m:sSubSup>
           <m:sSubSupPr>
@@ -1874,12 +1857,32 @@
         <w:t xml:space="preserve"> </w:t>
       </w:r>
       <m:oMath>
-        <m:r>
-          <w:rPr>
-            <w:rFonts w:ascii="Cambria Math" w:hAnsi="Cambria Math"/>
-          </w:rPr>
-          <m:t>F</m:t>
-        </m:r>
+        <m:sSub>
+          <m:sSubPr>
+            <m:ctrlPr>
+              <w:rPr>
+                <w:rFonts w:ascii="Cambria Math" w:hAnsi="Cambria Math"/>
+                <w:i/>
+              </w:rPr>
+            </m:ctrlPr>
+          </m:sSubPr>
+          <m:e>
+            <m:r>
+              <w:rPr>
+                <w:rFonts w:ascii="Cambria Math" w:hAnsi="Cambria Math"/>
+              </w:rPr>
+              <m:t>F</m:t>
+            </m:r>
+          </m:e>
+          <m:sub>
+            <m:r>
+              <w:rPr>
+                <w:rFonts w:ascii="Cambria Math" w:hAnsi="Cambria Math"/>
+              </w:rPr>
+              <m:t>i</m:t>
+            </m:r>
+          </m:sub>
+        </m:sSub>
         <m:d>
           <m:dPr>
             <m:ctrlPr>
@@ -2121,7 +2124,62 @@
         <w:rPr>
           <w:rFonts w:eastAsiaTheme="minorEastAsia"/>
         </w:rPr>
-        <w:t xml:space="preserve">The cloud model has no buoyancy closure. We cut clouds off when their liquid water goes to zero. There is an option to let the updraft flux continue above the cloud top. The highest cloud category is </w:t>
+        <w:t xml:space="preserve">The cloud model has no buoyancy closure. </w:t>
+      </w:r>
+      <w:r>
+        <w:rPr>
+          <w:rFonts w:eastAsiaTheme="minorEastAsia"/>
+        </w:rPr>
+        <w:t xml:space="preserve">Cloud area goes to zero </w:t>
+      </w:r>
+      <w:r>
+        <w:rPr>
+          <w:rFonts w:eastAsiaTheme="minorEastAsia"/>
+        </w:rPr>
+        <w:t xml:space="preserve">off when their liquid water goes to zero. </w:t>
+      </w:r>
+      <w:r>
+        <w:rPr>
+          <w:rFonts w:eastAsiaTheme="minorEastAsia"/>
+        </w:rPr>
+        <w:t xml:space="preserve">But </w:t>
+      </w:r>
+      <w:r>
+        <w:rPr>
+          <w:rFonts w:eastAsiaTheme="minorEastAsia"/>
+        </w:rPr>
+        <w:t xml:space="preserve">the updraft flux </w:t>
+      </w:r>
+      <w:r>
+        <w:rPr>
+          <w:rFonts w:eastAsiaTheme="minorEastAsia"/>
+        </w:rPr>
+        <w:t xml:space="preserve">(of vapor moister than the environment) </w:t>
+      </w:r>
+      <w:r>
+        <w:rPr>
+          <w:rFonts w:eastAsiaTheme="minorEastAsia"/>
+        </w:rPr>
+        <w:t>continue</w:t>
+      </w:r>
+      <w:r>
+        <w:rPr>
+          <w:rFonts w:eastAsiaTheme="minorEastAsia"/>
+        </w:rPr>
+        <w:t>s</w:t>
+      </w:r>
+      <w:r>
+        <w:rPr>
+          <w:rFonts w:eastAsiaTheme="minorEastAsia"/>
+        </w:rPr>
+        <w:t xml:space="preserve"> </w:t>
+      </w:r>
+      <w:r>
+        <w:rPr>
+          <w:rFonts w:eastAsiaTheme="minorEastAsia"/>
+        </w:rPr>
+        <w:lastRenderedPageBreak/>
+        <w:t xml:space="preserve">above the cloud top. The highest cloud category is </w:t>
       </w:r>
       <m:oMath>
         <m:sSub>
@@ -2201,8 +2259,134 @@
         <w:rPr>
           <w:rFonts w:eastAsiaTheme="minorEastAsia"/>
         </w:rPr>
-        <w:t xml:space="preserve"> and a formal requirement is that the </w:t>
-      </w:r>
+        <w:t xml:space="preserve"> and a formal requirement is that the</w:t>
+      </w:r>
+      <w:r>
+        <w:rPr>
+          <w:rFonts w:eastAsiaTheme="minorEastAsia"/>
+        </w:rPr>
+        <w:t>.</w:t>
+      </w:r>
+    </w:p>
+    <w:p>
+      <w:pPr>
+        <w:rPr>
+          <w:rFonts w:eastAsiaTheme="minorEastAsia"/>
+        </w:rPr>
+      </w:pPr>
+    </w:p>
+    <w:p>
+      <w:pPr>
+        <w:rPr>
+          <w:rFonts w:eastAsiaTheme="minorEastAsia"/>
+          <w:b/>
+          <w:bCs/>
+        </w:rPr>
+      </w:pPr>
+      <w:r>
+        <w:rPr>
+          <w:rFonts w:eastAsiaTheme="minorEastAsia"/>
+        </w:rPr>
+        <w:t xml:space="preserve">We computed the buoyancy flux </w:t>
+      </w:r>
+      <m:oMath>
+        <m:r>
+          <w:rPr>
+            <w:rFonts w:ascii="Cambria Math" w:eastAsiaTheme="minorEastAsia" w:hAnsi="Cambria Math"/>
+          </w:rPr>
+          <m:t>b=g(</m:t>
+        </m:r>
+        <m:sSub>
+          <m:sSubPr>
+            <m:ctrlPr>
+              <w:rPr>
+                <w:rFonts w:ascii="Cambria Math" w:eastAsiaTheme="minorEastAsia" w:hAnsi="Cambria Math"/>
+                <w:i/>
+              </w:rPr>
+            </m:ctrlPr>
+          </m:sSubPr>
+          <m:e>
+            <m:r>
+              <w:rPr>
+                <w:rFonts w:ascii="Cambria Math" w:eastAsiaTheme="minorEastAsia" w:hAnsi="Cambria Math"/>
+              </w:rPr>
+              <m:t>θ</m:t>
+            </m:r>
+          </m:e>
+          <m:sub>
+            <m:r>
+              <w:rPr>
+                <w:rFonts w:ascii="Cambria Math" w:eastAsiaTheme="minorEastAsia" w:hAnsi="Cambria Math"/>
+              </w:rPr>
+              <m:t>ρT</m:t>
+            </m:r>
+          </m:sub>
+        </m:sSub>
+        <m:r>
+          <w:rPr>
+            <w:rFonts w:ascii="Cambria Math" w:eastAsiaTheme="minorEastAsia" w:hAnsi="Cambria Math"/>
+          </w:rPr>
+          <m:t>-</m:t>
+        </m:r>
+        <m:sSub>
+          <m:sSubPr>
+            <m:ctrlPr>
+              <w:rPr>
+                <w:rFonts w:ascii="Cambria Math" w:eastAsiaTheme="minorEastAsia" w:hAnsi="Cambria Math"/>
+                <w:i/>
+              </w:rPr>
+            </m:ctrlPr>
+          </m:sSubPr>
+          <m:e>
+            <m:r>
+              <w:rPr>
+                <w:rFonts w:ascii="Cambria Math" w:eastAsiaTheme="minorEastAsia" w:hAnsi="Cambria Math"/>
+              </w:rPr>
+              <m:t>θ</m:t>
+            </m:r>
+          </m:e>
+          <m:sub>
+            <m:r>
+              <w:rPr>
+                <w:rFonts w:ascii="Cambria Math" w:eastAsiaTheme="minorEastAsia" w:hAnsi="Cambria Math"/>
+              </w:rPr>
+              <m:t>ρ,env</m:t>
+            </m:r>
+          </m:sub>
+        </m:sSub>
+        <m:r>
+          <w:rPr>
+            <w:rFonts w:ascii="Cambria Math" w:eastAsiaTheme="minorEastAsia" w:hAnsi="Cambria Math"/>
+          </w:rPr>
+          <m:t>)/</m:t>
+        </m:r>
+        <m:sSub>
+          <m:sSubPr>
+            <m:ctrlPr>
+              <w:rPr>
+                <w:rFonts w:ascii="Cambria Math" w:eastAsiaTheme="minorEastAsia" w:hAnsi="Cambria Math"/>
+                <w:i/>
+              </w:rPr>
+            </m:ctrlPr>
+          </m:sSubPr>
+          <m:e>
+            <m:r>
+              <w:rPr>
+                <w:rFonts w:ascii="Cambria Math" w:eastAsiaTheme="minorEastAsia" w:hAnsi="Cambria Math"/>
+              </w:rPr>
+              <m:t>θ</m:t>
+            </m:r>
+          </m:e>
+          <m:sub>
+            <m:r>
+              <w:rPr>
+                <w:rFonts w:ascii="Cambria Math" w:eastAsiaTheme="minorEastAsia" w:hAnsi="Cambria Math"/>
+              </w:rPr>
+              <m:t>ρ,env</m:t>
+            </m:r>
+          </m:sub>
+        </m:sSub>
+      </m:oMath>
     </w:p>
     <w:sectPr>
       <w:pgSz w:w="12240" w:h="15840"/>
